--- a/Rapport de Projet Profan.docx
+++ b/Rapport de Projet Profan.docx
@@ -254,62 +254,67 @@
       <w:pPr>
         <w:rPr>
           <w:sz w:val="36"/>
-          <w:lang w:val="en-GB"/>
-        </w:rPr>
-      </w:pPr>
-      <w:r>
-        <w:rPr>
-          <w:sz w:val="36"/>
-          <w:lang w:val="en-GB"/>
-        </w:rPr>
-        <w:t>&lt;dev&gt;</w:t>
-      </w:r>
-      <w:r>
-        <w:rPr>
-          <w:sz w:val="36"/>
-          <w:lang w:val="en-GB"/>
-        </w:rPr>
-        <w:tab/>
-      </w:r>
-      <w:r>
-        <w:rPr>
-          <w:sz w:val="36"/>
-          <w:lang w:val="en-GB"/>
-        </w:rPr>
-        <w:tab/>
-      </w:r>
-      <w:r>
-        <w:rPr>
-          <w:sz w:val="36"/>
-          <w:lang w:val="en-GB"/>
-        </w:rPr>
-        <w:tab/>
-      </w:r>
-      <w:r>
-        <w:rPr>
-          <w:sz w:val="36"/>
-          <w:lang w:val="en-GB"/>
-        </w:rPr>
-        <w:tab/>
-      </w:r>
-      <w:r>
-        <w:rPr>
-          <w:sz w:val="36"/>
-          <w:lang w:val="en-GB"/>
-        </w:rPr>
-        <w:tab/>
-      </w:r>
-      <w:r>
-        <w:rPr>
-          <w:sz w:val="36"/>
-          <w:lang w:val="en-GB"/>
-        </w:rPr>
-        <w:tab/>
-      </w:r>
-      <w:r>
-        <w:rPr>
-          <w:sz w:val="36"/>
-          <w:lang w:val="en-GB"/>
+        </w:rPr>
+      </w:pPr>
+      <w:r>
+        <w:rPr>
+          <w:sz w:val="36"/>
+        </w:rPr>
+        <w:t>&lt;</w:t>
+      </w:r>
+      <w:proofErr w:type="gramStart"/>
+      <w:r>
+        <w:rPr>
+          <w:sz w:val="36"/>
+        </w:rPr>
+        <w:t>dev</w:t>
+      </w:r>
+      <w:proofErr w:type="gramEnd"/>
+      <w:r>
+        <w:rPr>
+          <w:sz w:val="36"/>
+        </w:rPr>
+        <w:t>&gt;</w:t>
+      </w:r>
+      <w:r>
+        <w:rPr>
+          <w:sz w:val="36"/>
+        </w:rPr>
+        <w:tab/>
+      </w:r>
+      <w:r>
+        <w:rPr>
+          <w:sz w:val="36"/>
+        </w:rPr>
+        <w:tab/>
+      </w:r>
+      <w:r>
+        <w:rPr>
+          <w:sz w:val="36"/>
+        </w:rPr>
+        <w:tab/>
+      </w:r>
+      <w:r>
+        <w:rPr>
+          <w:sz w:val="36"/>
+        </w:rPr>
+        <w:tab/>
+      </w:r>
+      <w:r>
+        <w:rPr>
+          <w:sz w:val="36"/>
+        </w:rPr>
+        <w:tab/>
+      </w:r>
+      <w:r>
+        <w:rPr>
+          <w:sz w:val="36"/>
+        </w:rPr>
+        <w:tab/>
+      </w:r>
+      <w:r>
+        <w:rPr>
+          <w:sz w:val="36"/>
         </w:rPr>
         <w:tab/>
         <w:t>Claude Mazel</w:t>
@@ -320,48 +325,41 @@
         <w:ind w:firstLine="708"/>
         <w:rPr>
           <w:sz w:val="36"/>
-          <w:lang w:val="en-GB"/>
-        </w:rPr>
-      </w:pPr>
-      <w:r>
-        <w:rPr>
-          <w:sz w:val="36"/>
-          <w:lang w:val="en-GB"/>
+        </w:rPr>
+      </w:pPr>
+      <w:r>
+        <w:rPr>
+          <w:sz w:val="36"/>
         </w:rPr>
         <w:t>PIZZLYCSGO</w:t>
       </w:r>
       <w:r>
         <w:rPr>
           <w:sz w:val="36"/>
-          <w:lang w:val="en-GB"/>
-        </w:rPr>
-        <w:tab/>
-      </w:r>
-      <w:r>
-        <w:rPr>
-          <w:sz w:val="36"/>
-          <w:lang w:val="en-GB"/>
-        </w:rPr>
-        <w:tab/>
-      </w:r>
-      <w:r>
-        <w:rPr>
-          <w:sz w:val="36"/>
-          <w:lang w:val="en-GB"/>
-        </w:rPr>
-        <w:tab/>
-      </w:r>
-      <w:r>
-        <w:rPr>
-          <w:sz w:val="36"/>
-          <w:lang w:val="en-GB"/>
-        </w:rPr>
-        <w:tab/>
-      </w:r>
-      <w:r>
-        <w:rPr>
-          <w:sz w:val="36"/>
-          <w:lang w:val="en-GB"/>
+        </w:rPr>
+        <w:tab/>
+      </w:r>
+      <w:r>
+        <w:rPr>
+          <w:sz w:val="36"/>
+        </w:rPr>
+        <w:tab/>
+      </w:r>
+      <w:r>
+        <w:rPr>
+          <w:sz w:val="36"/>
+        </w:rPr>
+        <w:tab/>
+      </w:r>
+      <w:r>
+        <w:rPr>
+          <w:sz w:val="36"/>
+        </w:rPr>
+        <w:tab/>
+      </w:r>
+      <w:r>
+        <w:rPr>
+          <w:sz w:val="36"/>
         </w:rPr>
         <w:tab/>
       </w:r>
@@ -369,22 +367,13 @@
       <w:r>
         <w:rPr>
           <w:sz w:val="36"/>
-          <w:lang w:val="en-GB"/>
-        </w:rPr>
-        <w:t>My</w:t>
-      </w:r>
-      <w:r>
-        <w:rPr>
-          <w:sz w:val="36"/>
-          <w:lang w:val="en-GB"/>
-        </w:rPr>
-        <w:t>oung</w:t>
+        </w:rPr>
+        <w:t>Myoung</w:t>
       </w:r>
       <w:proofErr w:type="spellEnd"/>
       <w:r>
         <w:rPr>
           <w:sz w:val="36"/>
-          <w:lang w:val="en-GB"/>
         </w:rPr>
         <w:t>-Ah Kang</w:t>
       </w:r>
@@ -398,7 +387,6 @@
       <w:r>
         <w:rPr>
           <w:sz w:val="36"/>
-          <w:lang w:val="en-GB"/>
         </w:rPr>
         <w:tab/>
       </w:r>
@@ -730,6 +718,92 @@
         <w:lastRenderedPageBreak/>
         <w:t>Glossaire</w:t>
       </w:r>
+    </w:p>
+    <w:p>
+      <w:pPr>
+        <w:jc w:val="both"/>
+        <w:rPr>
+          <w:sz w:val="32"/>
+        </w:rPr>
+      </w:pPr>
+      <w:r>
+        <w:rPr>
+          <w:sz w:val="32"/>
+        </w:rPr>
+        <w:t xml:space="preserve">Gestion de Production Assistée par Ordinateur (GPAO) : </w:t>
+      </w:r>
+    </w:p>
+    <w:p>
+      <w:pPr>
+        <w:jc w:val="both"/>
+        <w:rPr>
+          <w:sz w:val="32"/>
+        </w:rPr>
+      </w:pPr>
+      <w:r>
+        <w:rPr>
+          <w:sz w:val="32"/>
+        </w:rPr>
+        <w:t>(</w:t>
+      </w:r>
+      <w:proofErr w:type="spellStart"/>
+      <w:r>
+        <w:rPr>
+          <w:sz w:val="32"/>
+        </w:rPr>
+        <w:t>JobShop</w:t>
+      </w:r>
+      <w:proofErr w:type="spellEnd"/>
+      <w:r>
+        <w:rPr>
+          <w:sz w:val="32"/>
+        </w:rPr>
+        <w:t> </w:t>
+      </w:r>
+      <w:proofErr w:type="gramStart"/>
+      <w:r>
+        <w:rPr>
+          <w:sz w:val="32"/>
+        </w:rPr>
+        <w:t>: )</w:t>
+      </w:r>
+      <w:proofErr w:type="gramEnd"/>
+    </w:p>
+    <w:p>
+      <w:pPr>
+        <w:jc w:val="both"/>
+        <w:rPr>
+          <w:sz w:val="32"/>
+        </w:rPr>
+      </w:pPr>
+      <w:r>
+        <w:rPr>
+          <w:sz w:val="32"/>
+        </w:rPr>
+        <w:t>Gamme :</w:t>
+      </w:r>
+    </w:p>
+    <w:p>
+      <w:pPr>
+        <w:jc w:val="both"/>
+        <w:rPr>
+          <w:sz w:val="32"/>
+        </w:rPr>
+      </w:pPr>
+      <w:r>
+        <w:rPr>
+          <w:sz w:val="32"/>
+        </w:rPr>
+        <w:t>Tâche :</w:t>
+      </w:r>
+    </w:p>
+    <w:p>
+      <w:pPr>
+        <w:jc w:val="both"/>
+        <w:rPr>
+          <w:sz w:val="56"/>
+        </w:rPr>
+      </w:pPr>
       <w:r>
         <w:rPr>
           <w:sz w:val="56"/>
@@ -1071,6 +1145,32 @@
         <w:ind w:firstLine="708"/>
         <w:jc w:val="both"/>
         <w:rPr>
+          <w:sz w:val="24"/>
+          <w:szCs w:val="24"/>
+        </w:rPr>
+      </w:pPr>
+      <w:r>
+        <w:rPr>
+          <w:sz w:val="24"/>
+          <w:szCs w:val="24"/>
+        </w:rPr>
+        <w:t>Notre solution se composera d’une interface web servant à communiquer les informations de l’utilisateurs et l’état actuel de l’atelier à l’algorithme d’ordonnancement, d’une interface de gestion des ressources ou l’utilisateur pourra enregistrer les machines et les gammes possibles de l’atelier, ainsi que de l’algorithme d’ordonnancement en lui-même. Nous présenterons donc dans ce rapport ces différents aspects, dans cet ordre, chacun dans une partie dédiée.</w:t>
+      </w:r>
+    </w:p>
+    <w:p>
+      <w:pPr>
+        <w:ind w:firstLine="708"/>
+        <w:jc w:val="both"/>
+        <w:rPr>
+          <w:sz w:val="24"/>
+          <w:szCs w:val="24"/>
+        </w:rPr>
+      </w:pPr>
+    </w:p>
+    <w:p>
+      <w:pPr>
+        <w:jc w:val="both"/>
+        <w:rPr>
           <w:sz w:val="56"/>
         </w:rPr>
       </w:pPr>
@@ -1079,7 +1179,15 @@
           <w:sz w:val="24"/>
           <w:szCs w:val="24"/>
         </w:rPr>
-        <w:t>Notre solution se composera d’une interface web servant à communiquer les informations de l’utilisateurs et l’état actuel de l’atelier à l’algorithme d’ordonnancement, d’une interface de gestion des ressources ou l’utilisateur pourra enregistrer les machines et les gammes possibles de l’atelier, ainsi que de l’algorithme d’ordonnancement en lui-même. Nous présenterons donc dans ce rapport ces différents aspects, dans cet ordre, chacun dans une partie dédiée.</w:t>
+        <w:tab/>
+        <w:t xml:space="preserve">Finalement, </w:t>
+      </w:r>
+      <w:r>
+        <w:rPr>
+          <w:sz w:val="24"/>
+          <w:szCs w:val="24"/>
+        </w:rPr>
+        <w:t xml:space="preserve">concernant la gestion de projet, nous avons utilisé plusieurs techniques de suivi, comme un diagramme de Gantt, une division des tâches claire avec des points de revue en début, milieu et fin de séance. </w:t>
       </w:r>
       <w:r>
         <w:rPr>
@@ -1106,9 +1214,230 @@
     <w:p>
       <w:pPr>
         <w:rPr>
+          <w:sz w:val="24"/>
+        </w:rPr>
+      </w:pPr>
+      <w:r>
+        <w:rPr>
+          <w:sz w:val="24"/>
+        </w:rPr>
+        <w:tab/>
+      </w:r>
+    </w:p>
+    <w:p>
+      <w:pPr>
+        <w:ind w:firstLine="708"/>
+        <w:rPr>
+          <w:sz w:val="24"/>
+        </w:rPr>
+      </w:pPr>
+      <w:r>
+        <w:rPr>
+          <w:sz w:val="24"/>
+        </w:rPr>
+        <w:t>Nous avons choisi de développer une interface web qui sera livrée sur le réseau de l’organisme qui utilisera notre solution. Elle sera sous la forme d’un site responsive, c’est-à-dire consultable sur ordinateur ou sur plateforme mobile. La solution ne comporte pas de base de données de façon à proposer une gestion des utilisateurs nécessitant moins de maintenance et plus légère et rapide.</w:t>
+      </w:r>
+    </w:p>
+    <w:p>
+      <w:pPr>
+        <w:rPr>
+          <w:sz w:val="24"/>
+        </w:rPr>
+      </w:pPr>
+    </w:p>
+    <w:p>
+      <w:pPr>
+        <w:rPr>
+          <w:sz w:val="24"/>
+        </w:rPr>
+      </w:pPr>
+      <w:r>
+        <w:rPr>
+          <w:sz w:val="24"/>
+        </w:rPr>
+        <w:tab/>
+        <w:t xml:space="preserve">L’authentification de l’administrateur projet, c’est-à-dire la personne qui pourra ajouter des machines ou des gammes, est gérée par mot de passe. </w:t>
+      </w:r>
+    </w:p>
+    <w:p>
+      <w:pPr>
+        <w:rPr>
+          <w:sz w:val="24"/>
+        </w:rPr>
+      </w:pPr>
+    </w:p>
+    <w:p>
+      <w:pPr>
+        <w:rPr>
+          <w:sz w:val="24"/>
+        </w:rPr>
+      </w:pPr>
+      <w:r>
+        <w:rPr>
+          <w:sz w:val="24"/>
+        </w:rPr>
+        <w:tab/>
+        <w:t>L’interface est composée de deux écrans, l’un</w:t>
+      </w:r>
+      <w:r>
+        <w:rPr>
+          <w:sz w:val="24"/>
+        </w:rPr>
+        <w:t>e d’accueil</w:t>
+      </w:r>
+      <w:r>
+        <w:rPr>
+          <w:sz w:val="24"/>
+        </w:rPr>
+        <w:t xml:space="preserve"> pour l’authentification, l’autre dépendra du succès de cette dernière :</w:t>
+      </w:r>
+      <w:r>
+        <w:rPr>
+          <w:sz w:val="24"/>
+        </w:rPr>
+        <w:t xml:space="preserve"> </w:t>
+      </w:r>
+    </w:p>
+    <w:p>
+      <w:pPr>
+        <w:pStyle w:val="Paragraphedeliste"/>
+        <w:numPr>
+          <w:ilvl w:val="0"/>
+          <w:numId w:val="3"/>
+        </w:numPr>
+        <w:rPr>
           <w:sz w:val="56"/>
         </w:rPr>
       </w:pPr>
+      <w:r>
+        <w:rPr>
+          <w:sz w:val="24"/>
+          <w:szCs w:val="24"/>
+        </w:rPr>
+        <w:t xml:space="preserve">Si l’administrateur s’est connecté, </w:t>
+      </w:r>
+      <w:r>
+        <w:rPr>
+          <w:sz w:val="24"/>
+          <w:szCs w:val="24"/>
+        </w:rPr>
+        <w:t>il a accès à l’interface de création de gamme et d’ajout de machines.</w:t>
+      </w:r>
+    </w:p>
+    <w:p>
+      <w:pPr>
+        <w:pStyle w:val="Paragraphedeliste"/>
+        <w:numPr>
+          <w:ilvl w:val="0"/>
+          <w:numId w:val="3"/>
+        </w:numPr>
+        <w:rPr>
+          <w:sz w:val="56"/>
+        </w:rPr>
+      </w:pPr>
+      <w:r>
+        <w:rPr>
+          <w:sz w:val="24"/>
+          <w:szCs w:val="24"/>
+        </w:rPr>
+        <w:t>Si l’administrateur échoue à se connecter, la page affiche « accès refusé » et un bouton pour retourner à l’accueil.</w:t>
+      </w:r>
+    </w:p>
+    <w:p>
+      <w:pPr>
+        <w:ind w:firstLine="708"/>
+        <w:rPr>
+          <w:sz w:val="24"/>
+        </w:rPr>
+      </w:pPr>
+    </w:p>
+    <w:p>
+      <w:pPr>
+        <w:ind w:firstLine="708"/>
+        <w:rPr>
+          <w:sz w:val="24"/>
+        </w:rPr>
+      </w:pPr>
+      <w:r>
+        <w:rPr>
+          <w:sz w:val="24"/>
+        </w:rPr>
+        <w:t>Sur la page d’accueil, l’utilisateur peut utiliser le bouton « Afficher le Planning » pour visualiser l’ordonnancement prévu par l’administrateur au préalable.</w:t>
+      </w:r>
+    </w:p>
+    <w:p>
+      <w:pPr>
+        <w:ind w:firstLine="708"/>
+        <w:rPr>
+          <w:sz w:val="24"/>
+        </w:rPr>
+      </w:pPr>
+    </w:p>
+    <w:p>
+      <w:pPr>
+        <w:ind w:firstLine="708"/>
+        <w:rPr>
+          <w:sz w:val="24"/>
+        </w:rPr>
+      </w:pPr>
+      <w:r>
+        <w:rPr>
+          <w:sz w:val="24"/>
+        </w:rPr>
+        <w:t>Cette interface en conçue en utilisant les technologies HTML 5, CSS 3 et PHP</w:t>
+      </w:r>
+      <w:r>
+        <w:rPr>
+          <w:sz w:val="24"/>
+        </w:rPr>
+        <w:t xml:space="preserve"> </w:t>
+      </w:r>
+      <w:r>
+        <w:rPr>
+          <w:sz w:val="24"/>
+        </w:rPr>
+        <w:t>7</w:t>
+      </w:r>
+      <w:r>
+        <w:rPr>
+          <w:sz w:val="24"/>
+        </w:rPr>
+        <w:t xml:space="preserve">, afin de fournir une plateforme web ergonomique et plaisante à l’utilisateur (voir annexe 1). Nous avons pensé à l’expérience utilisateur (UX) dès le début du projet, en réalisant par exemple des </w:t>
+      </w:r>
+      <w:proofErr w:type="spellStart"/>
+      <w:r>
+        <w:rPr>
+          <w:sz w:val="24"/>
+        </w:rPr>
+        <w:t>mock-ups</w:t>
+      </w:r>
+      <w:proofErr w:type="spellEnd"/>
+      <w:r>
+        <w:rPr>
+          <w:sz w:val="24"/>
+        </w:rPr>
+        <w:t>, c’est-à-dire des schémas formalisant nos premières idées sous la forme d’interface (voir annexe 2)</w:t>
+      </w:r>
+      <w:r>
+        <w:rPr>
+          <w:sz w:val="24"/>
+        </w:rPr>
+        <w:t xml:space="preserve">. </w:t>
+      </w:r>
+    </w:p>
+    <w:p>
+      <w:pPr>
+        <w:ind w:firstLine="708"/>
+        <w:rPr>
+          <w:sz w:val="24"/>
+        </w:rPr>
+      </w:pPr>
+      <w:r>
+        <w:rPr>
+          <w:sz w:val="24"/>
+        </w:rPr>
+        <w:tab/>
+      </w:r>
       <w:r>
         <w:rPr>
           <w:sz w:val="56"/>
@@ -1166,6 +1495,8 @@
           <w:sz w:val="32"/>
         </w:rPr>
       </w:pPr>
+      <w:bookmarkStart w:id="0" w:name="_GoBack"/>
+      <w:bookmarkEnd w:id="0"/>
       <w:r>
         <w:rPr>
           <w:sz w:val="56"/>
@@ -1207,11 +1538,129 @@
         <w:lastRenderedPageBreak/>
         <w:t>Annexes</w:t>
       </w:r>
-      <w:bookmarkStart w:id="0" w:name="_GoBack"/>
-      <w:bookmarkEnd w:id="0"/>
+    </w:p>
+    <w:p>
+      <w:pPr>
+        <w:jc w:val="center"/>
+        <w:rPr>
+          <w:sz w:val="32"/>
+        </w:rPr>
+      </w:pPr>
+    </w:p>
+    <w:p>
+      <w:pPr>
+        <w:jc w:val="center"/>
+        <w:rPr>
+          <w:sz w:val="24"/>
+        </w:rPr>
+      </w:pPr>
+      <w:r>
+        <w:rPr>
+          <w:sz w:val="24"/>
+        </w:rPr>
+        <w:t>Annexe N°1 : Ecran d’accueil de la plateforme web</w:t>
+      </w:r>
+    </w:p>
+    <w:p>
+      <w:pPr>
+        <w:jc w:val="center"/>
+        <w:rPr>
+          <w:sz w:val="24"/>
+        </w:rPr>
+      </w:pPr>
+    </w:p>
+    <w:p>
+      <w:pPr>
+        <w:jc w:val="center"/>
+        <w:rPr>
+          <w:sz w:val="24"/>
+        </w:rPr>
+      </w:pPr>
+      <w:r>
+        <w:rPr>
+          <w:noProof/>
+          <w:sz w:val="24"/>
+        </w:rPr>
+        <w:drawing>
+          <wp:inline distT="0" distB="0" distL="0" distR="0" wp14:anchorId="395D2A17" wp14:editId="78948393">
+            <wp:extent cx="5749925" cy="3408045"/>
+            <wp:effectExtent l="0" t="0" r="3175" b="1905"/>
+            <wp:docPr id="3" name="Image 3"/>
+            <wp:cNvGraphicFramePr>
+              <a:graphicFrameLocks xmlns:a="http://schemas.openxmlformats.org/drawingml/2006/main" noChangeAspect="1"/>
+            </wp:cNvGraphicFramePr>
+            <a:graphic xmlns:a="http://schemas.openxmlformats.org/drawingml/2006/main">
+              <a:graphicData uri="http://schemas.openxmlformats.org/drawingml/2006/picture">
+                <pic:pic xmlns:pic="http://schemas.openxmlformats.org/drawingml/2006/picture">
+                  <pic:nvPicPr>
+                    <pic:cNvPr id="0" name="Picture 1"/>
+                    <pic:cNvPicPr>
+                      <a:picLocks noChangeAspect="1" noChangeArrowheads="1"/>
+                    </pic:cNvPicPr>
+                  </pic:nvPicPr>
+                  <pic:blipFill>
+                    <a:blip r:embed="rId9" cstate="print">
+                      <a:extLst>
+                        <a:ext uri="{28A0092B-C50C-407E-A947-70E740481C1C}">
+                          <a14:useLocalDpi xmlns:a14="http://schemas.microsoft.com/office/drawing/2010/main" val="0"/>
+                        </a:ext>
+                      </a:extLst>
+                    </a:blip>
+                    <a:srcRect/>
+                    <a:stretch>
+                      <a:fillRect/>
+                    </a:stretch>
+                  </pic:blipFill>
+                  <pic:spPr bwMode="auto">
+                    <a:xfrm>
+                      <a:off x="0" y="0"/>
+                      <a:ext cx="5749925" cy="3408045"/>
+                    </a:xfrm>
+                    <a:prstGeom prst="rect">
+                      <a:avLst/>
+                    </a:prstGeom>
+                    <a:noFill/>
+                    <a:ln>
+                      <a:noFill/>
+                    </a:ln>
+                  </pic:spPr>
+                </pic:pic>
+              </a:graphicData>
+            </a:graphic>
+          </wp:inline>
+        </w:drawing>
+      </w:r>
+    </w:p>
+    <w:p>
+      <w:pPr>
+        <w:jc w:val="center"/>
+        <w:rPr>
+          <w:sz w:val="24"/>
+        </w:rPr>
+      </w:pPr>
+      <w:r>
+        <w:rPr>
+          <w:sz w:val="24"/>
+        </w:rPr>
+        <w:t xml:space="preserve">Annexe N°2 : </w:t>
+      </w:r>
+      <w:proofErr w:type="spellStart"/>
+      <w:r>
+        <w:rPr>
+          <w:sz w:val="24"/>
+        </w:rPr>
+        <w:t>Mock-ups</w:t>
+      </w:r>
+      <w:proofErr w:type="spellEnd"/>
+      <w:r>
+        <w:rPr>
+          <w:sz w:val="24"/>
+        </w:rPr>
+        <w:t xml:space="preserve"> initiaux</w:t>
+      </w:r>
     </w:p>
     <w:sectPr>
-      <w:footerReference w:type="default" r:id="rId9"/>
+      <w:footerReference w:type="default" r:id="rId10"/>
       <w:pgSz w:w="11906" w:h="16838"/>
       <w:pgMar w:top="1417" w:right="1417" w:bottom="1417" w:left="1417" w:header="708" w:footer="708" w:gutter="0"/>
       <w:cols w:space="708"/>
@@ -1257,6 +1706,7 @@
         <w:docPartUnique/>
       </w:docPartObj>
     </w:sdtPr>
+    <w:sdtEndPr/>
     <w:sdtContent>
       <w:p>
         <w:pPr>
@@ -1317,6 +1767,234 @@
 <file path=word/numbering.xml><?xml version="1.0" encoding="utf-8"?>
 <w:numbering xmlns:wpc="http://schemas.microsoft.com/office/word/2010/wordprocessingCanvas" xmlns:cx="http://schemas.microsoft.com/office/drawing/2014/chartex" xmlns:cx1="http://schemas.microsoft.com/office/drawing/2015/9/8/chartex" xmlns:cx2="http://schemas.microsoft.com/office/drawing/2015/10/21/chartex" xmlns:cx3="http://schemas.microsoft.com/office/drawing/2016/5/9/chartex" xmlns:cx4="http://schemas.microsoft.com/office/drawing/2016/5/10/chartex" xmlns:cx5="http://schemas.microsoft.com/office/drawing/2016/5/11/chartex" xmlns:cx6="http://schemas.microsoft.com/office/drawing/2016/5/12/chartex" xmlns:cx7="http://schemas.microsoft.com/office/drawing/2016/5/13/chartex" xmlns:cx8="http://schemas.microsoft.com/office/drawing/2016/5/14/chartex" xmlns:mc="http://schemas.openxmlformats.org/markup-compatibility/2006" xmlns:aink="http://schemas.microsoft.com/office/drawing/2016/ink" xmlns:am3d="http://schemas.microsoft.com/office/drawing/2017/model3d" xmlns:o="urn:schemas-microsoft-com:office:office" xmlns:r="http://schemas.openxmlformats.org/officeDocument/2006/relationships" xmlns:m="http://schemas.openxmlformats.org/officeDocument/2006/math" xmlns:v="urn:schemas-microsoft-com:vml" xmlns:wp14="http://schemas.microsoft.com/office/word/2010/wordprocessingDrawing" xmlns:wp="http://schemas.openxmlformats.org/drawingml/2006/wordprocessingDrawing" xmlns:w10="urn:schemas-microsoft-com:office:word" xmlns:w="http://schemas.openxmlformats.org/wordprocessingml/2006/main" xmlns:w14="http://schemas.microsoft.com/office/word/2010/wordml" xmlns:w15="http://schemas.microsoft.com/office/word/2012/wordml" xmlns:w16cid="http://schemas.microsoft.com/office/word/2016/wordml/cid" xmlns:w16se="http://schemas.microsoft.com/office/word/2015/wordml/symex" xmlns:wpg="http://schemas.microsoft.com/office/word/2010/wordprocessingGroup" xmlns:wpi="http://schemas.microsoft.com/office/word/2010/wordprocessingInk" xmlns:wne="http://schemas.microsoft.com/office/word/2006/wordml" xmlns:wps="http://schemas.microsoft.com/office/word/2010/wordprocessingShape" mc:Ignorable="w14 w15 w16se w16cid wp14">
   <w:abstractNum w:abstractNumId="0" w15:restartNumberingAfterBreak="0">
+    <w:nsid w:val="43FD724F"/>
+    <w:multiLevelType w:val="hybridMultilevel"/>
+    <w:tmpl w:val="C8FE3F0E"/>
+    <w:lvl w:ilvl="0" w:tplc="464C625E">
+      <w:start w:val="1"/>
+      <w:numFmt w:val="bullet"/>
+      <w:lvlText w:val=""/>
+      <w:lvlJc w:val="left"/>
+      <w:pPr>
+        <w:ind w:left="3600" w:hanging="360"/>
+      </w:pPr>
+      <w:rPr>
+        <w:rFonts w:ascii="Symbol" w:hAnsi="Symbol" w:hint="default"/>
+        <w:sz w:val="24"/>
+      </w:rPr>
+    </w:lvl>
+    <w:lvl w:ilvl="1" w:tplc="040C0003" w:tentative="1">
+      <w:start w:val="1"/>
+      <w:numFmt w:val="bullet"/>
+      <w:lvlText w:val="o"/>
+      <w:lvlJc w:val="left"/>
+      <w:pPr>
+        <w:ind w:left="4320" w:hanging="360"/>
+      </w:pPr>
+      <w:rPr>
+        <w:rFonts w:ascii="Courier New" w:hAnsi="Courier New" w:cs="Courier New" w:hint="default"/>
+      </w:rPr>
+    </w:lvl>
+    <w:lvl w:ilvl="2" w:tplc="040C0005" w:tentative="1">
+      <w:start w:val="1"/>
+      <w:numFmt w:val="bullet"/>
+      <w:lvlText w:val=""/>
+      <w:lvlJc w:val="left"/>
+      <w:pPr>
+        <w:ind w:left="5040" w:hanging="360"/>
+      </w:pPr>
+      <w:rPr>
+        <w:rFonts w:ascii="Wingdings" w:hAnsi="Wingdings" w:hint="default"/>
+      </w:rPr>
+    </w:lvl>
+    <w:lvl w:ilvl="3" w:tplc="040C0001" w:tentative="1">
+      <w:start w:val="1"/>
+      <w:numFmt w:val="bullet"/>
+      <w:lvlText w:val=""/>
+      <w:lvlJc w:val="left"/>
+      <w:pPr>
+        <w:ind w:left="5760" w:hanging="360"/>
+      </w:pPr>
+      <w:rPr>
+        <w:rFonts w:ascii="Symbol" w:hAnsi="Symbol" w:hint="default"/>
+      </w:rPr>
+    </w:lvl>
+    <w:lvl w:ilvl="4" w:tplc="040C0003" w:tentative="1">
+      <w:start w:val="1"/>
+      <w:numFmt w:val="bullet"/>
+      <w:lvlText w:val="o"/>
+      <w:lvlJc w:val="left"/>
+      <w:pPr>
+        <w:ind w:left="6480" w:hanging="360"/>
+      </w:pPr>
+      <w:rPr>
+        <w:rFonts w:ascii="Courier New" w:hAnsi="Courier New" w:cs="Courier New" w:hint="default"/>
+      </w:rPr>
+    </w:lvl>
+    <w:lvl w:ilvl="5" w:tplc="040C0005" w:tentative="1">
+      <w:start w:val="1"/>
+      <w:numFmt w:val="bullet"/>
+      <w:lvlText w:val=""/>
+      <w:lvlJc w:val="left"/>
+      <w:pPr>
+        <w:ind w:left="7200" w:hanging="360"/>
+      </w:pPr>
+      <w:rPr>
+        <w:rFonts w:ascii="Wingdings" w:hAnsi="Wingdings" w:hint="default"/>
+      </w:rPr>
+    </w:lvl>
+    <w:lvl w:ilvl="6" w:tplc="040C0001" w:tentative="1">
+      <w:start w:val="1"/>
+      <w:numFmt w:val="bullet"/>
+      <w:lvlText w:val=""/>
+      <w:lvlJc w:val="left"/>
+      <w:pPr>
+        <w:ind w:left="7920" w:hanging="360"/>
+      </w:pPr>
+      <w:rPr>
+        <w:rFonts w:ascii="Symbol" w:hAnsi="Symbol" w:hint="default"/>
+      </w:rPr>
+    </w:lvl>
+    <w:lvl w:ilvl="7" w:tplc="040C0003" w:tentative="1">
+      <w:start w:val="1"/>
+      <w:numFmt w:val="bullet"/>
+      <w:lvlText w:val="o"/>
+      <w:lvlJc w:val="left"/>
+      <w:pPr>
+        <w:ind w:left="8640" w:hanging="360"/>
+      </w:pPr>
+      <w:rPr>
+        <w:rFonts w:ascii="Courier New" w:hAnsi="Courier New" w:cs="Courier New" w:hint="default"/>
+      </w:rPr>
+    </w:lvl>
+    <w:lvl w:ilvl="8" w:tplc="040C0005" w:tentative="1">
+      <w:start w:val="1"/>
+      <w:numFmt w:val="bullet"/>
+      <w:lvlText w:val=""/>
+      <w:lvlJc w:val="left"/>
+      <w:pPr>
+        <w:ind w:left="9360" w:hanging="360"/>
+      </w:pPr>
+      <w:rPr>
+        <w:rFonts w:ascii="Wingdings" w:hAnsi="Wingdings" w:hint="default"/>
+      </w:rPr>
+    </w:lvl>
+  </w:abstractNum>
+  <w:abstractNum w:abstractNumId="1" w15:restartNumberingAfterBreak="0">
+    <w:nsid w:val="525C651A"/>
+    <w:multiLevelType w:val="hybridMultilevel"/>
+    <w:tmpl w:val="AFEA4A56"/>
+    <w:lvl w:ilvl="0" w:tplc="464C625E">
+      <w:start w:val="1"/>
+      <w:numFmt w:val="bullet"/>
+      <w:lvlText w:val=""/>
+      <w:lvlJc w:val="left"/>
+      <w:pPr>
+        <w:ind w:left="1068" w:hanging="360"/>
+      </w:pPr>
+      <w:rPr>
+        <w:rFonts w:ascii="Symbol" w:hAnsi="Symbol" w:hint="default"/>
+        <w:sz w:val="24"/>
+      </w:rPr>
+    </w:lvl>
+    <w:lvl w:ilvl="1" w:tplc="040C0003" w:tentative="1">
+      <w:start w:val="1"/>
+      <w:numFmt w:val="bullet"/>
+      <w:lvlText w:val="o"/>
+      <w:lvlJc w:val="left"/>
+      <w:pPr>
+        <w:ind w:left="-1092" w:hanging="360"/>
+      </w:pPr>
+      <w:rPr>
+        <w:rFonts w:ascii="Courier New" w:hAnsi="Courier New" w:cs="Courier New" w:hint="default"/>
+      </w:rPr>
+    </w:lvl>
+    <w:lvl w:ilvl="2" w:tplc="040C0005" w:tentative="1">
+      <w:start w:val="1"/>
+      <w:numFmt w:val="bullet"/>
+      <w:lvlText w:val=""/>
+      <w:lvlJc w:val="left"/>
+      <w:pPr>
+        <w:ind w:left="-372" w:hanging="360"/>
+      </w:pPr>
+      <w:rPr>
+        <w:rFonts w:ascii="Wingdings" w:hAnsi="Wingdings" w:hint="default"/>
+      </w:rPr>
+    </w:lvl>
+    <w:lvl w:ilvl="3" w:tplc="040C0001" w:tentative="1">
+      <w:start w:val="1"/>
+      <w:numFmt w:val="bullet"/>
+      <w:lvlText w:val=""/>
+      <w:lvlJc w:val="left"/>
+      <w:pPr>
+        <w:ind w:left="348" w:hanging="360"/>
+      </w:pPr>
+      <w:rPr>
+        <w:rFonts w:ascii="Symbol" w:hAnsi="Symbol" w:hint="default"/>
+      </w:rPr>
+    </w:lvl>
+    <w:lvl w:ilvl="4" w:tplc="040C0003" w:tentative="1">
+      <w:start w:val="1"/>
+      <w:numFmt w:val="bullet"/>
+      <w:lvlText w:val="o"/>
+      <w:lvlJc w:val="left"/>
+      <w:pPr>
+        <w:ind w:left="1068" w:hanging="360"/>
+      </w:pPr>
+      <w:rPr>
+        <w:rFonts w:ascii="Courier New" w:hAnsi="Courier New" w:cs="Courier New" w:hint="default"/>
+      </w:rPr>
+    </w:lvl>
+    <w:lvl w:ilvl="5" w:tplc="040C0005" w:tentative="1">
+      <w:start w:val="1"/>
+      <w:numFmt w:val="bullet"/>
+      <w:lvlText w:val=""/>
+      <w:lvlJc w:val="left"/>
+      <w:pPr>
+        <w:ind w:left="1788" w:hanging="360"/>
+      </w:pPr>
+      <w:rPr>
+        <w:rFonts w:ascii="Wingdings" w:hAnsi="Wingdings" w:hint="default"/>
+      </w:rPr>
+    </w:lvl>
+    <w:lvl w:ilvl="6" w:tplc="040C0001" w:tentative="1">
+      <w:start w:val="1"/>
+      <w:numFmt w:val="bullet"/>
+      <w:lvlText w:val=""/>
+      <w:lvlJc w:val="left"/>
+      <w:pPr>
+        <w:ind w:left="2508" w:hanging="360"/>
+      </w:pPr>
+      <w:rPr>
+        <w:rFonts w:ascii="Symbol" w:hAnsi="Symbol" w:hint="default"/>
+      </w:rPr>
+    </w:lvl>
+    <w:lvl w:ilvl="7" w:tplc="040C0003" w:tentative="1">
+      <w:start w:val="1"/>
+      <w:numFmt w:val="bullet"/>
+      <w:lvlText w:val="o"/>
+      <w:lvlJc w:val="left"/>
+      <w:pPr>
+        <w:ind w:left="3228" w:hanging="360"/>
+      </w:pPr>
+      <w:rPr>
+        <w:rFonts w:ascii="Courier New" w:hAnsi="Courier New" w:cs="Courier New" w:hint="default"/>
+      </w:rPr>
+    </w:lvl>
+    <w:lvl w:ilvl="8" w:tplc="040C0005" w:tentative="1">
+      <w:start w:val="1"/>
+      <w:numFmt w:val="bullet"/>
+      <w:lvlText w:val=""/>
+      <w:lvlJc w:val="left"/>
+      <w:pPr>
+        <w:ind w:left="3948" w:hanging="360"/>
+      </w:pPr>
+      <w:rPr>
+        <w:rFonts w:ascii="Wingdings" w:hAnsi="Wingdings" w:hint="default"/>
+      </w:rPr>
+    </w:lvl>
+  </w:abstractNum>
+  <w:abstractNum w:abstractNumId="2" w15:restartNumberingAfterBreak="0">
     <w:nsid w:val="5F2F6398"/>
     <w:multiLevelType w:val="hybridMultilevel"/>
     <w:tmpl w:val="1B946CD4"/>
@@ -1407,7 +2085,13 @@
     </w:lvl>
   </w:abstractNum>
   <w:num w:numId="1">
+    <w:abstractNumId w:val="2"/>
+  </w:num>
+  <w:num w:numId="2">
     <w:abstractNumId w:val="0"/>
+  </w:num>
+  <w:num w:numId="3">
+    <w:abstractNumId w:val="1"/>
   </w:num>
 </w:numbering>
 </file>
@@ -1535,6 +2219,7 @@
     <w:lsdException w:name="HTML Sample" w:semiHidden="1" w:unhideWhenUsed="1"/>
     <w:lsdException w:name="HTML Typewriter" w:semiHidden="1" w:unhideWhenUsed="1"/>
     <w:lsdException w:name="HTML Variable" w:semiHidden="1" w:unhideWhenUsed="1"/>
+    <w:lsdException w:name="Normal Table" w:semiHidden="1" w:unhideWhenUsed="1"/>
     <w:lsdException w:name="annotation subject" w:semiHidden="1" w:unhideWhenUsed="1"/>
     <w:lsdException w:name="No List" w:semiHidden="1" w:unhideWhenUsed="1"/>
     <w:lsdException w:name="Outline List 1" w:semiHidden="1" w:unhideWhenUsed="1"/>
@@ -1581,8 +2266,10 @@
     <w:lsdException w:name="Table Subtle 2" w:semiHidden="1" w:unhideWhenUsed="1"/>
     <w:lsdException w:name="Table Web 1" w:semiHidden="1" w:unhideWhenUsed="1"/>
     <w:lsdException w:name="Table Web 2" w:semiHidden="1" w:unhideWhenUsed="1"/>
+    <w:lsdException w:name="Table Web 3" w:semiHidden="1" w:unhideWhenUsed="1"/>
     <w:lsdException w:name="Balloon Text" w:semiHidden="1" w:unhideWhenUsed="1"/>
     <w:lsdException w:name="Table Grid" w:uiPriority="39"/>
+    <w:lsdException w:name="Table Theme" w:semiHidden="1" w:unhideWhenUsed="1"/>
     <w:lsdException w:name="Placeholder Text" w:semiHidden="1"/>
     <w:lsdException w:name="No Spacing" w:uiPriority="1" w:qFormat="1"/>
     <w:lsdException w:name="Light Shading" w:uiPriority="60"/>

--- a/Rapport de Projet Profan.docx
+++ b/Rapport de Projet Profan.docx
@@ -1227,6 +1227,7 @@
     <w:p>
       <w:pPr>
         <w:ind w:firstLine="708"/>
+        <w:jc w:val="both"/>
         <w:rPr>
           <w:sz w:val="24"/>
         </w:rPr>
@@ -1240,13 +1241,15 @@
     </w:p>
     <w:p>
       <w:pPr>
-        <w:rPr>
-          <w:sz w:val="24"/>
-        </w:rPr>
-      </w:pPr>
-    </w:p>
-    <w:p>
-      <w:pPr>
+        <w:jc w:val="both"/>
+        <w:rPr>
+          <w:sz w:val="24"/>
+        </w:rPr>
+      </w:pPr>
+    </w:p>
+    <w:p>
+      <w:pPr>
+        <w:jc w:val="both"/>
         <w:rPr>
           <w:sz w:val="24"/>
         </w:rPr>
@@ -1261,13 +1264,15 @@
     </w:p>
     <w:p>
       <w:pPr>
-        <w:rPr>
-          <w:sz w:val="24"/>
-        </w:rPr>
-      </w:pPr>
-    </w:p>
-    <w:p>
-      <w:pPr>
+        <w:jc w:val="both"/>
+        <w:rPr>
+          <w:sz w:val="24"/>
+        </w:rPr>
+      </w:pPr>
+    </w:p>
+    <w:p>
+      <w:pPr>
+        <w:jc w:val="both"/>
         <w:rPr>
           <w:sz w:val="24"/>
         </w:rPr>
@@ -1305,6 +1310,7 @@
           <w:ilvl w:val="0"/>
           <w:numId w:val="3"/>
         </w:numPr>
+        <w:jc w:val="both"/>
         <w:rPr>
           <w:sz w:val="56"/>
         </w:rPr>
@@ -1331,6 +1337,7 @@
           <w:ilvl w:val="0"/>
           <w:numId w:val="3"/>
         </w:numPr>
+        <w:jc w:val="both"/>
         <w:rPr>
           <w:sz w:val="56"/>
         </w:rPr>
@@ -1340,12 +1347,29 @@
           <w:sz w:val="24"/>
           <w:szCs w:val="24"/>
         </w:rPr>
-        <w:t>Si l’administrateur échoue à se connecter, la page affiche « accès refusé » et un bouton pour retourner à l’accueil.</w:t>
+        <w:t>Si l’administrateur échoue à se connecter, la page affiche « accès refusé » et un bouton pour retourner à l’accueil</w:t>
+      </w:r>
+      <w:r>
+        <w:rPr>
+          <w:sz w:val="24"/>
+          <w:szCs w:val="24"/>
+        </w:rPr>
+        <w:t xml:space="preserve">. </w:t>
+      </w:r>
+      <w:bookmarkStart w:id="0" w:name="_GoBack"/>
+      <w:bookmarkEnd w:id="0"/>
+      <w:r>
+        <w:rPr>
+          <w:sz w:val="24"/>
+          <w:szCs w:val="24"/>
+        </w:rPr>
+        <w:t>La connexion est un échec quand le couple login/mot de passe est incorrect ou quand un administrateur est déjà connecté, afin d’éviter les conflits d’écritures.</w:t>
       </w:r>
     </w:p>
     <w:p>
       <w:pPr>
         <w:ind w:firstLine="708"/>
+        <w:jc w:val="both"/>
         <w:rPr>
           <w:sz w:val="24"/>
         </w:rPr>
@@ -1354,6 +1378,7 @@
     <w:p>
       <w:pPr>
         <w:ind w:firstLine="708"/>
+        <w:jc w:val="both"/>
         <w:rPr>
           <w:sz w:val="24"/>
         </w:rPr>
@@ -1368,6 +1393,7 @@
     <w:p>
       <w:pPr>
         <w:ind w:firstLine="708"/>
+        <w:jc w:val="both"/>
         <w:rPr>
           <w:sz w:val="24"/>
         </w:rPr>
@@ -1376,6 +1402,7 @@
     <w:p>
       <w:pPr>
         <w:ind w:firstLine="708"/>
+        <w:jc w:val="both"/>
         <w:rPr>
           <w:sz w:val="24"/>
         </w:rPr>
@@ -1428,6 +1455,7 @@
     <w:p>
       <w:pPr>
         <w:ind w:firstLine="708"/>
+        <w:jc w:val="both"/>
         <w:rPr>
           <w:sz w:val="24"/>
         </w:rPr>
@@ -1495,8 +1523,6 @@
           <w:sz w:val="32"/>
         </w:rPr>
       </w:pPr>
-      <w:bookmarkStart w:id="0" w:name="_GoBack"/>
-      <w:bookmarkEnd w:id="0"/>
       <w:r>
         <w:rPr>
           <w:sz w:val="56"/>

--- a/Rapport de Projet Profan.docx
+++ b/Rapport de Projet Profan.docx
@@ -1356,101 +1356,125 @@
         </w:rPr>
         <w:t xml:space="preserve">. </w:t>
       </w:r>
+      <w:r>
+        <w:rPr>
+          <w:sz w:val="24"/>
+          <w:szCs w:val="24"/>
+        </w:rPr>
+        <w:t>La connexion est un échec quand le couple login/mot de passe est incorrect ou quand un administrateur est déjà connecté, afin d’éviter les conflits d’écritures.</w:t>
+      </w:r>
+    </w:p>
+    <w:p>
+      <w:pPr>
+        <w:ind w:firstLine="708"/>
+        <w:jc w:val="both"/>
+        <w:rPr>
+          <w:sz w:val="24"/>
+        </w:rPr>
+      </w:pPr>
+    </w:p>
+    <w:p>
+      <w:pPr>
+        <w:ind w:firstLine="708"/>
+        <w:jc w:val="both"/>
+        <w:rPr>
+          <w:sz w:val="24"/>
+        </w:rPr>
+      </w:pPr>
+      <w:r>
+        <w:rPr>
+          <w:sz w:val="24"/>
+        </w:rPr>
+        <w:t>Sur la page d’accueil, l’utilisateur peut utiliser le bouton « Afficher le Planning » pour visualiser l’ordonnancement prévu par l’administrateur au préalable.</w:t>
+      </w:r>
+    </w:p>
+    <w:p>
+      <w:pPr>
+        <w:ind w:firstLine="708"/>
+        <w:jc w:val="both"/>
+        <w:rPr>
+          <w:sz w:val="24"/>
+        </w:rPr>
+      </w:pPr>
+    </w:p>
+    <w:p>
+      <w:pPr>
+        <w:ind w:firstLine="708"/>
+        <w:jc w:val="both"/>
+        <w:rPr>
+          <w:sz w:val="24"/>
+        </w:rPr>
+      </w:pPr>
+      <w:r>
+        <w:rPr>
+          <w:sz w:val="24"/>
+        </w:rPr>
+        <w:t>Cette interface en conçue en utilisant les technologies HTML 5, CSS 3 et PHP</w:t>
+      </w:r>
+      <w:r>
+        <w:rPr>
+          <w:sz w:val="24"/>
+        </w:rPr>
+        <w:t xml:space="preserve"> </w:t>
+      </w:r>
+      <w:r>
+        <w:rPr>
+          <w:sz w:val="24"/>
+        </w:rPr>
+        <w:t>7</w:t>
+      </w:r>
+      <w:r>
+        <w:rPr>
+          <w:sz w:val="24"/>
+        </w:rPr>
+        <w:t xml:space="preserve">, afin de fournir une plateforme web ergonomique et plaisante à l’utilisateur (voir annexe 1). Nous avons pensé à l’expérience utilisateur (UX) dès le début du projet, en réalisant par exemple des </w:t>
+      </w:r>
+      <w:proofErr w:type="spellStart"/>
+      <w:r>
+        <w:rPr>
+          <w:sz w:val="24"/>
+        </w:rPr>
+        <w:t>mock-ups</w:t>
+      </w:r>
+      <w:proofErr w:type="spellEnd"/>
+      <w:r>
+        <w:rPr>
+          <w:sz w:val="24"/>
+        </w:rPr>
+        <w:t>, c’est-à-dire des schémas formalisant nos premières idées sous la forme d’interface (voir annexe 2)</w:t>
+      </w:r>
+      <w:r>
+        <w:rPr>
+          <w:sz w:val="24"/>
+        </w:rPr>
+        <w:t xml:space="preserve">. </w:t>
+      </w:r>
+    </w:p>
+    <w:p>
+      <w:pPr>
+        <w:ind w:firstLine="708"/>
+        <w:jc w:val="both"/>
+        <w:rPr>
+          <w:sz w:val="24"/>
+        </w:rPr>
+      </w:pPr>
+    </w:p>
+    <w:p>
+      <w:pPr>
+        <w:ind w:firstLine="708"/>
+        <w:jc w:val="both"/>
+        <w:rPr>
+          <w:sz w:val="24"/>
+        </w:rPr>
+      </w:pPr>
+      <w:r>
+        <w:rPr>
+          <w:sz w:val="24"/>
+        </w:rPr>
+        <w:t>Difficultés Rencontrées :</w:t>
+      </w:r>
       <w:bookmarkStart w:id="0" w:name="_GoBack"/>
       <w:bookmarkEnd w:id="0"/>
-      <w:r>
-        <w:rPr>
-          <w:sz w:val="24"/>
-          <w:szCs w:val="24"/>
-        </w:rPr>
-        <w:t>La connexion est un échec quand le couple login/mot de passe est incorrect ou quand un administrateur est déjà connecté, afin d’éviter les conflits d’écritures.</w:t>
-      </w:r>
-    </w:p>
-    <w:p>
-      <w:pPr>
-        <w:ind w:firstLine="708"/>
-        <w:jc w:val="both"/>
-        <w:rPr>
-          <w:sz w:val="24"/>
-        </w:rPr>
-      </w:pPr>
-    </w:p>
-    <w:p>
-      <w:pPr>
-        <w:ind w:firstLine="708"/>
-        <w:jc w:val="both"/>
-        <w:rPr>
-          <w:sz w:val="24"/>
-        </w:rPr>
-      </w:pPr>
-      <w:r>
-        <w:rPr>
-          <w:sz w:val="24"/>
-        </w:rPr>
-        <w:t>Sur la page d’accueil, l’utilisateur peut utiliser le bouton « Afficher le Planning » pour visualiser l’ordonnancement prévu par l’administrateur au préalable.</w:t>
-      </w:r>
-    </w:p>
-    <w:p>
-      <w:pPr>
-        <w:ind w:firstLine="708"/>
-        <w:jc w:val="both"/>
-        <w:rPr>
-          <w:sz w:val="24"/>
-        </w:rPr>
-      </w:pPr>
-    </w:p>
-    <w:p>
-      <w:pPr>
-        <w:ind w:firstLine="708"/>
-        <w:jc w:val="both"/>
-        <w:rPr>
-          <w:sz w:val="24"/>
-        </w:rPr>
-      </w:pPr>
-      <w:r>
-        <w:rPr>
-          <w:sz w:val="24"/>
-        </w:rPr>
-        <w:t>Cette interface en conçue en utilisant les technologies HTML 5, CSS 3 et PHP</w:t>
-      </w:r>
-      <w:r>
-        <w:rPr>
-          <w:sz w:val="24"/>
-        </w:rPr>
-        <w:t xml:space="preserve"> </w:t>
-      </w:r>
-      <w:r>
-        <w:rPr>
-          <w:sz w:val="24"/>
-        </w:rPr>
-        <w:t>7</w:t>
-      </w:r>
-      <w:r>
-        <w:rPr>
-          <w:sz w:val="24"/>
-        </w:rPr>
-        <w:t xml:space="preserve">, afin de fournir une plateforme web ergonomique et plaisante à l’utilisateur (voir annexe 1). Nous avons pensé à l’expérience utilisateur (UX) dès le début du projet, en réalisant par exemple des </w:t>
-      </w:r>
-      <w:proofErr w:type="spellStart"/>
-      <w:r>
-        <w:rPr>
-          <w:sz w:val="24"/>
-        </w:rPr>
-        <w:t>mock-ups</w:t>
-      </w:r>
-      <w:proofErr w:type="spellEnd"/>
-      <w:r>
-        <w:rPr>
-          <w:sz w:val="24"/>
-        </w:rPr>
-        <w:t>, c’est-à-dire des schémas formalisant nos premières idées sous la forme d’interface (voir annexe 2)</w:t>
-      </w:r>
-      <w:r>
-        <w:rPr>
-          <w:sz w:val="24"/>
-        </w:rPr>
-        <w:t xml:space="preserve">. </w:t>
-      </w:r>
     </w:p>
     <w:p>
       <w:pPr>
